--- a/documentation/Report. Lab 3. Protsenko M618.docx
+++ b/documentation/Report. Lab 3. Protsenko M618.docx
@@ -2317,11 +2317,13 @@
       <w:pPr>
         <w:jc w:val="center"/>
         <w:rPr>
+          <w:rFonts w:asciiTheme="majorHAnsi" w:hAnsiTheme="majorHAnsi" w:cstheme="majorHAnsi"/>
           <w:b/>
         </w:rPr>
       </w:pPr>
       <w:r>
         <w:rPr>
+          <w:rFonts w:asciiTheme="majorHAnsi" w:hAnsiTheme="majorHAnsi" w:cstheme="majorHAnsi"/>
           <w:b/>
         </w:rPr>
         <w:t>ВАРИАНТ №9</w:t>
@@ -2350,20 +2352,35 @@
           <w:p>
             <w:pPr>
               <w:jc w:val="center"/>
+              <w:rPr>
+                <w:rFonts w:asciiTheme="majorHAnsi" w:hAnsiTheme="majorHAnsi" w:cstheme="majorHAnsi"/>
+              </w:rPr>
             </w:pPr>
             <w:r>
+              <w:rPr>
+                <w:rFonts w:asciiTheme="majorHAnsi" w:hAnsiTheme="majorHAnsi" w:cstheme="majorHAnsi"/>
+              </w:rPr>
               <w:t>Порядок запуска процессов</w:t>
             </w:r>
             <w:r>
+              <w:rPr>
+                <w:rFonts w:asciiTheme="majorHAnsi" w:hAnsiTheme="majorHAnsi" w:cstheme="majorHAnsi"/>
+              </w:rPr>
               <w:br/>
               <w:t>Р</w:t>
             </w:r>
             <w:proofErr w:type="gramStart"/>
             <w:r>
+              <w:rPr>
+                <w:rFonts w:asciiTheme="majorHAnsi" w:hAnsiTheme="majorHAnsi" w:cstheme="majorHAnsi"/>
+              </w:rPr>
               <w:t>1</w:t>
             </w:r>
             <w:proofErr w:type="gramEnd"/>
             <w:r>
+              <w:rPr>
+                <w:rFonts w:asciiTheme="majorHAnsi" w:hAnsiTheme="majorHAnsi" w:cstheme="majorHAnsi"/>
+              </w:rPr>
               <w:t xml:space="preserve"> и Р2</w:t>
             </w:r>
           </w:p>
@@ -2375,12 +2392,19 @@
           <w:p>
             <w:pPr>
               <w:jc w:val="center"/>
+              <w:rPr>
+                <w:rFonts w:asciiTheme="majorHAnsi" w:hAnsiTheme="majorHAnsi" w:cstheme="majorHAnsi"/>
+              </w:rPr>
             </w:pPr>
             <w:r>
+              <w:rPr>
+                <w:rFonts w:asciiTheme="majorHAnsi" w:hAnsiTheme="majorHAnsi" w:cstheme="majorHAnsi"/>
+              </w:rPr>
               <w:t xml:space="preserve">Вид функции </w:t>
             </w:r>
             <w:r>
               <w:rPr>
+                <w:rFonts w:asciiTheme="majorHAnsi" w:hAnsiTheme="majorHAnsi" w:cstheme="majorHAnsi"/>
                 <w:b/>
                 <w:lang w:val="en-US"/>
               </w:rPr>
@@ -2388,12 +2412,14 @@
             </w:r>
             <w:r>
               <w:rPr>
+                <w:rFonts w:asciiTheme="majorHAnsi" w:hAnsiTheme="majorHAnsi" w:cstheme="majorHAnsi"/>
                 <w:b/>
               </w:rPr>
               <w:t>(</w:t>
             </w:r>
             <w:r>
               <w:rPr>
+                <w:rFonts w:asciiTheme="majorHAnsi" w:hAnsiTheme="majorHAnsi" w:cstheme="majorHAnsi"/>
                 <w:b/>
                 <w:lang w:val="en-US"/>
               </w:rPr>
@@ -2401,6 +2427,7 @@
             </w:r>
             <w:r>
               <w:rPr>
+                <w:rFonts w:asciiTheme="majorHAnsi" w:hAnsiTheme="majorHAnsi" w:cstheme="majorHAnsi"/>
                 <w:b/>
               </w:rPr>
               <w:t>)</w:t>
@@ -2414,35 +2441,55 @@
           <w:p>
             <w:pPr>
               <w:jc w:val="center"/>
+              <w:rPr>
+                <w:rFonts w:asciiTheme="majorHAnsi" w:hAnsiTheme="majorHAnsi" w:cstheme="majorHAnsi"/>
+              </w:rPr>
             </w:pPr>
             <w:r>
+              <w:rPr>
+                <w:rFonts w:asciiTheme="majorHAnsi" w:hAnsiTheme="majorHAnsi" w:cstheme="majorHAnsi"/>
+              </w:rPr>
               <w:t>Единица</w:t>
             </w:r>
             <w:r>
+              <w:rPr>
+                <w:rFonts w:asciiTheme="majorHAnsi" w:hAnsiTheme="majorHAnsi" w:cstheme="majorHAnsi"/>
+              </w:rPr>
               <w:br/>
               <w:t>временной</w:t>
             </w:r>
             <w:r>
+              <w:rPr>
+                <w:rFonts w:asciiTheme="majorHAnsi" w:hAnsiTheme="majorHAnsi" w:cstheme="majorHAnsi"/>
+              </w:rPr>
               <w:br/>
               <w:t>шкалы</w:t>
             </w:r>
             <w:r>
+              <w:rPr>
+                <w:rFonts w:asciiTheme="majorHAnsi" w:hAnsiTheme="majorHAnsi" w:cstheme="majorHAnsi"/>
+              </w:rPr>
               <w:br/>
               <w:t>1</w:t>
             </w:r>
             <w:r>
               <w:rPr>
+                <w:rFonts w:asciiTheme="majorHAnsi" w:hAnsiTheme="majorHAnsi" w:cstheme="majorHAnsi"/>
                 <w:lang w:val="en-US"/>
               </w:rPr>
               <w:t>t</w:t>
             </w:r>
             <w:r>
               <w:rPr>
+                <w:rFonts w:asciiTheme="majorHAnsi" w:hAnsiTheme="majorHAnsi" w:cstheme="majorHAnsi"/>
                 <w:vertAlign w:val="subscript"/>
               </w:rPr>
               <w:br/>
             </w:r>
             <w:r>
+              <w:rPr>
+                <w:rFonts w:asciiTheme="majorHAnsi" w:hAnsiTheme="majorHAnsi" w:cstheme="majorHAnsi"/>
+              </w:rPr>
               <w:t>(сек)</w:t>
             </w:r>
           </w:p>
@@ -2454,29 +2501,48 @@
           <w:p>
             <w:pPr>
               <w:jc w:val="center"/>
+              <w:rPr>
+                <w:rFonts w:asciiTheme="majorHAnsi" w:hAnsiTheme="majorHAnsi" w:cstheme="majorHAnsi"/>
+              </w:rPr>
             </w:pPr>
             <w:r>
+              <w:rPr>
+                <w:rFonts w:asciiTheme="majorHAnsi" w:hAnsiTheme="majorHAnsi" w:cstheme="majorHAnsi"/>
+              </w:rPr>
               <w:t>Единица</w:t>
             </w:r>
             <w:r>
+              <w:rPr>
+                <w:rFonts w:asciiTheme="majorHAnsi" w:hAnsiTheme="majorHAnsi" w:cstheme="majorHAnsi"/>
+              </w:rPr>
               <w:br/>
               <w:t>временной</w:t>
             </w:r>
             <w:r>
+              <w:rPr>
+                <w:rFonts w:asciiTheme="majorHAnsi" w:hAnsiTheme="majorHAnsi" w:cstheme="majorHAnsi"/>
+              </w:rPr>
               <w:br/>
               <w:t>шкалы</w:t>
             </w:r>
             <w:r>
+              <w:rPr>
+                <w:rFonts w:asciiTheme="majorHAnsi" w:hAnsiTheme="majorHAnsi" w:cstheme="majorHAnsi"/>
+              </w:rPr>
               <w:br/>
               <w:t>Δ</w:t>
             </w:r>
             <w:r>
               <w:rPr>
+                <w:rFonts w:asciiTheme="majorHAnsi" w:hAnsiTheme="majorHAnsi" w:cstheme="majorHAnsi"/>
                 <w:lang w:val="en-US"/>
               </w:rPr>
               <w:t>t</w:t>
             </w:r>
             <w:r>
+              <w:rPr>
+                <w:rFonts w:asciiTheme="majorHAnsi" w:hAnsiTheme="majorHAnsi" w:cstheme="majorHAnsi"/>
+              </w:rPr>
               <w:br/>
               <w:t>(сек)</w:t>
             </w:r>
@@ -2489,17 +2555,29 @@
           <w:p>
             <w:pPr>
               <w:jc w:val="center"/>
+              <w:rPr>
+                <w:rFonts w:asciiTheme="majorHAnsi" w:hAnsiTheme="majorHAnsi" w:cstheme="majorHAnsi"/>
+              </w:rPr>
             </w:pPr>
             <w:r>
+              <w:rPr>
+                <w:rFonts w:asciiTheme="majorHAnsi" w:hAnsiTheme="majorHAnsi" w:cstheme="majorHAnsi"/>
+              </w:rPr>
               <w:t>Значение</w:t>
             </w:r>
             <w:proofErr w:type="gramStart"/>
             <w:r>
+              <w:rPr>
+                <w:rFonts w:asciiTheme="majorHAnsi" w:hAnsiTheme="majorHAnsi" w:cstheme="majorHAnsi"/>
+              </w:rPr>
               <w:br/>
               <w:t>Т</w:t>
             </w:r>
             <w:proofErr w:type="gramEnd"/>
             <w:r>
+              <w:rPr>
+                <w:rFonts w:asciiTheme="majorHAnsi" w:hAnsiTheme="majorHAnsi" w:cstheme="majorHAnsi"/>
+              </w:rPr>
               <w:br/>
               <w:t>(сек)</w:t>
             </w:r>
@@ -2515,32 +2593,56 @@
             <w:tcW w:w="2068" w:type="dxa"/>
           </w:tcPr>
           <w:p>
+            <w:pPr>
+              <w:rPr>
+                <w:rFonts w:asciiTheme="majorHAnsi" w:hAnsiTheme="majorHAnsi" w:cstheme="majorHAnsi"/>
+              </w:rPr>
+            </w:pPr>
             <w:r>
+              <w:rPr>
+                <w:rFonts w:asciiTheme="majorHAnsi" w:hAnsiTheme="majorHAnsi" w:cstheme="majorHAnsi"/>
+              </w:rPr>
               <w:t>Процесс Р</w:t>
             </w:r>
             <w:proofErr w:type="gramStart"/>
             <w:r>
+              <w:rPr>
+                <w:rFonts w:asciiTheme="majorHAnsi" w:hAnsiTheme="majorHAnsi" w:cstheme="majorHAnsi"/>
+              </w:rPr>
               <w:t>1</w:t>
             </w:r>
             <w:proofErr w:type="gramEnd"/>
             <w:r>
+              <w:rPr>
+                <w:rFonts w:asciiTheme="majorHAnsi" w:hAnsiTheme="majorHAnsi" w:cstheme="majorHAnsi"/>
+              </w:rPr>
               <w:t xml:space="preserve"> программно запускается стартовым процессом Р0, запускаемым из командной строки </w:t>
             </w:r>
             <w:r>
               <w:rPr>
+                <w:rFonts w:asciiTheme="majorHAnsi" w:hAnsiTheme="majorHAnsi" w:cstheme="majorHAnsi"/>
                 <w:lang w:val="en-US"/>
               </w:rPr>
               <w:t>shell</w:t>
             </w:r>
             <w:r>
+              <w:rPr>
+                <w:rFonts w:asciiTheme="majorHAnsi" w:hAnsiTheme="majorHAnsi" w:cstheme="majorHAnsi"/>
+              </w:rPr>
               <w:t>. Процесс Р</w:t>
             </w:r>
             <w:proofErr w:type="gramStart"/>
             <w:r>
+              <w:rPr>
+                <w:rFonts w:asciiTheme="majorHAnsi" w:hAnsiTheme="majorHAnsi" w:cstheme="majorHAnsi"/>
+              </w:rPr>
               <w:t>1</w:t>
             </w:r>
             <w:proofErr w:type="gramEnd"/>
             <w:r>
+              <w:rPr>
+                <w:rFonts w:asciiTheme="majorHAnsi" w:hAnsiTheme="majorHAnsi" w:cstheme="majorHAnsi"/>
+              </w:rPr>
               <w:t xml:space="preserve"> программно запускает процесс Р2</w:t>
             </w:r>
           </w:p>
@@ -2552,15 +2654,20 @@
           <w:p>
             <w:pPr>
               <w:jc w:val="both"/>
+              <w:rPr>
+                <w:rFonts w:asciiTheme="majorHAnsi" w:hAnsiTheme="majorHAnsi" w:cstheme="majorHAnsi"/>
+              </w:rPr>
             </w:pPr>
             <w:r>
               <w:rPr>
+                <w:rFonts w:asciiTheme="majorHAnsi" w:hAnsiTheme="majorHAnsi" w:cstheme="majorHAnsi"/>
                 <w:lang w:val="en-US"/>
               </w:rPr>
               <w:t>F</w:t>
             </w:r>
             <w:r>
               <w:rPr>
+                <w:rFonts w:asciiTheme="majorHAnsi" w:hAnsiTheme="majorHAnsi" w:cstheme="majorHAnsi"/>
                 <w:vertAlign w:val="subscript"/>
                 <w:lang w:val="en-US"/>
               </w:rPr>
@@ -2568,16 +2675,24 @@
             </w:r>
             <w:r>
               <w:rPr>
+                <w:rFonts w:asciiTheme="majorHAnsi" w:hAnsiTheme="majorHAnsi" w:cstheme="majorHAnsi"/>
                 <w:vertAlign w:val="subscript"/>
               </w:rPr>
               <w:t>2</w:t>
             </w:r>
             <w:r>
+              <w:rPr>
+                <w:rFonts w:asciiTheme="majorHAnsi" w:hAnsiTheme="majorHAnsi" w:cstheme="majorHAnsi"/>
+              </w:rPr>
               <w:t>=</w:t>
             </w:r>
             <w:r>
               <w:rPr>
+                <w:rFonts w:asciiTheme="majorHAnsi" w:eastAsiaTheme="minorHAnsi" w:hAnsiTheme="majorHAnsi" w:cstheme="majorHAnsi"/>
                 <w:position w:val="-10"/>
+                <w:sz w:val="22"/>
+                <w:szCs w:val="22"/>
+                <w:lang w:eastAsia="en-US"/>
               </w:rPr>
               <w:object w:dxaOrig="2140" w:dyaOrig="360">
                 <v:shapetype id="_x0000_t75" coordsize="21600,21600" o:spt="75" o:preferrelative="t" path="m@4@5l@4@11@9@11@9@5xe" filled="f" stroked="f">
@@ -2599,10 +2714,10 @@
                   <v:path o:extrusionok="f" gradientshapeok="t" o:connecttype="rect"/>
                   <o:lock v:ext="edit" aspectratio="t"/>
                 </v:shapetype>
-                <v:shape id="_x0000_i1025" type="#_x0000_t75" style="width:106.65pt;height:17.65pt" o:ole="">
+                <v:shape id="_x0000_i1025" type="#_x0000_t75" style="width:106.95pt;height:17.75pt" o:ole="">
                   <v:imagedata r:id="rId7" o:title=""/>
                 </v:shape>
-                <o:OLEObject Type="Embed" ProgID="Equation.3" ShapeID="_x0000_i1025" DrawAspect="Content" ObjectID="_1412283365" r:id="rId8"/>
+                <o:OLEObject Type="Embed" ProgID="Equation.3" ShapeID="_x0000_i1025" DrawAspect="Content" ObjectID="_1412325155" r:id="rId8"/>
               </w:object>
             </w:r>
           </w:p>
@@ -2614,15 +2729,27 @@
           <w:p>
             <w:pPr>
               <w:jc w:val="center"/>
+              <w:rPr>
+                <w:rFonts w:asciiTheme="majorHAnsi" w:hAnsiTheme="majorHAnsi" w:cstheme="majorHAnsi"/>
+              </w:rPr>
             </w:pPr>
             <w:r>
+              <w:rPr>
+                <w:rFonts w:asciiTheme="majorHAnsi" w:hAnsiTheme="majorHAnsi" w:cstheme="majorHAnsi"/>
+              </w:rPr>
               <w:t>0.03,</w:t>
             </w:r>
             <w:r>
+              <w:rPr>
+                <w:rFonts w:asciiTheme="majorHAnsi" w:hAnsiTheme="majorHAnsi" w:cstheme="majorHAnsi"/>
+              </w:rPr>
               <w:br/>
               <w:t>уведомление</w:t>
             </w:r>
             <w:r>
+              <w:rPr>
+                <w:rFonts w:asciiTheme="majorHAnsi" w:hAnsiTheme="majorHAnsi" w:cstheme="majorHAnsi"/>
+              </w:rPr>
               <w:br/>
               <w:t>сигналом</w:t>
             </w:r>
@@ -2635,15 +2762,27 @@
           <w:p>
             <w:pPr>
               <w:jc w:val="center"/>
+              <w:rPr>
+                <w:rFonts w:asciiTheme="majorHAnsi" w:hAnsiTheme="majorHAnsi" w:cstheme="majorHAnsi"/>
+              </w:rPr>
             </w:pPr>
             <w:r>
+              <w:rPr>
+                <w:rFonts w:asciiTheme="majorHAnsi" w:hAnsiTheme="majorHAnsi" w:cstheme="majorHAnsi"/>
+              </w:rPr>
               <w:t>0.2,</w:t>
             </w:r>
             <w:r>
+              <w:rPr>
+                <w:rFonts w:asciiTheme="majorHAnsi" w:hAnsiTheme="majorHAnsi" w:cstheme="majorHAnsi"/>
+              </w:rPr>
               <w:br/>
               <w:t>уведомление</w:t>
             </w:r>
             <w:r>
+              <w:rPr>
+                <w:rFonts w:asciiTheme="majorHAnsi" w:hAnsiTheme="majorHAnsi" w:cstheme="majorHAnsi"/>
+              </w:rPr>
               <w:br/>
               <w:t>импульсом</w:t>
             </w:r>
@@ -2656,8 +2795,14 @@
           <w:p>
             <w:pPr>
               <w:jc w:val="center"/>
+              <w:rPr>
+                <w:rFonts w:asciiTheme="majorHAnsi" w:hAnsiTheme="majorHAnsi" w:cstheme="majorHAnsi"/>
+              </w:rPr>
             </w:pPr>
             <w:r>
+              <w:rPr>
+                <w:rFonts w:asciiTheme="majorHAnsi" w:hAnsiTheme="majorHAnsi" w:cstheme="majorHAnsi"/>
+              </w:rPr>
               <w:t>83</w:t>
             </w:r>
           </w:p>
@@ -2776,7 +2921,6 @@
       <w:pPr>
         <w:rPr>
           <w:rFonts w:asciiTheme="majorHAnsi" w:hAnsiTheme="majorHAnsi" w:cstheme="majorHAnsi"/>
-          <w:lang w:val="en-US"/>
         </w:rPr>
       </w:pPr>
       <w:r>
@@ -2854,12 +2998,31 @@
           <w:rFonts w:asciiTheme="majorHAnsi" w:hAnsiTheme="majorHAnsi" w:cstheme="majorHAnsi"/>
           <w:lang w:val="en-US"/>
         </w:rPr>
-        <w:t xml:space="preserve">P1, P2 </w:t>
+        <w:t>P</w:t>
       </w:r>
       <w:r>
         <w:rPr>
           <w:rFonts w:asciiTheme="majorHAnsi" w:hAnsiTheme="majorHAnsi" w:cstheme="majorHAnsi"/>
         </w:rPr>
+        <w:t xml:space="preserve">1, </w:t>
+      </w:r>
+      <w:r>
+        <w:rPr>
+          <w:rFonts w:asciiTheme="majorHAnsi" w:hAnsiTheme="majorHAnsi" w:cstheme="majorHAnsi"/>
+          <w:lang w:val="en-US"/>
+        </w:rPr>
+        <w:t>P</w:t>
+      </w:r>
+      <w:r>
+        <w:rPr>
+          <w:rFonts w:asciiTheme="majorHAnsi" w:hAnsiTheme="majorHAnsi" w:cstheme="majorHAnsi"/>
+        </w:rPr>
+        <w:t xml:space="preserve">2 </w:t>
+      </w:r>
+      <w:r>
+        <w:rPr>
+          <w:rFonts w:asciiTheme="majorHAnsi" w:hAnsiTheme="majorHAnsi" w:cstheme="majorHAnsi"/>
+        </w:rPr>
         <w:t xml:space="preserve">использовался сигнал </w:t>
       </w:r>
       <w:r>
@@ -2867,7 +3030,13 @@
           <w:rFonts w:asciiTheme="majorHAnsi" w:hAnsiTheme="majorHAnsi" w:cstheme="majorHAnsi"/>
           <w:lang w:val="en-US"/>
         </w:rPr>
-        <w:t>SIGUSR2.</w:t>
+        <w:t>SIGUSR</w:t>
+      </w:r>
+      <w:r>
+        <w:rPr>
+          <w:rFonts w:asciiTheme="majorHAnsi" w:hAnsiTheme="majorHAnsi" w:cstheme="majorHAnsi"/>
+        </w:rPr>
+        <w:t>2.</w:t>
       </w:r>
     </w:p>
     <w:p>
@@ -46446,312 +46615,6 @@
 </w:styles>
 </file>
 
-<file path=word/glossary/document.xml><?xml version="1.0" encoding="utf-8"?>
-<w:glossaryDocument xmlns:ve="http://schemas.openxmlformats.org/markup-compatibility/2006" xmlns:o="urn:schemas-microsoft-com:office:office" xmlns:r="http://schemas.openxmlformats.org/officeDocument/2006/relationships" xmlns:m="http://schemas.openxmlformats.org/officeDocument/2006/math" xmlns:v="urn:schemas-microsoft-com:vml" xmlns:wp="http://schemas.openxmlformats.org/drawingml/2006/wordprocessingDrawing" xmlns:w10="urn:schemas-microsoft-com:office:word" xmlns:w="http://schemas.openxmlformats.org/wordprocessingml/2006/main" xmlns:wne="http://schemas.microsoft.com/office/word/2006/wordml">
-  <w:docParts/>
-</w:glossaryDocument>
-</file>
-
-<file path=word/glossary/fontTable.xml><?xml version="1.0" encoding="utf-8"?>
-<w:fonts xmlns:r="http://schemas.openxmlformats.org/officeDocument/2006/relationships" xmlns:w="http://schemas.openxmlformats.org/wordprocessingml/2006/main">
-  <w:font w:name="Times New Roman">
-    <w:panose1 w:val="02020603050405020304"/>
-    <w:charset w:val="CC"/>
-    <w:family w:val="roman"/>
-    <w:pitch w:val="variable"/>
-    <w:sig w:usb0="E0002AFF" w:usb1="C0007841" w:usb2="00000009" w:usb3="00000000" w:csb0="000001FF" w:csb1="00000000"/>
-  </w:font>
-  <w:font w:name="Courier New">
-    <w:panose1 w:val="02070309020205020404"/>
-    <w:charset w:val="CC"/>
-    <w:family w:val="modern"/>
-    <w:pitch w:val="fixed"/>
-    <w:sig w:usb0="E0002AFF" w:usb1="C0007843" w:usb2="00000009" w:usb3="00000000" w:csb0="000001FF" w:csb1="00000000"/>
-  </w:font>
-  <w:font w:name="Wingdings">
-    <w:panose1 w:val="05000000000000000000"/>
-    <w:charset w:val="02"/>
-    <w:family w:val="auto"/>
-    <w:pitch w:val="variable"/>
-    <w:sig w:usb0="00000000" w:usb1="10000000" w:usb2="00000000" w:usb3="00000000" w:csb0="80000000" w:csb1="00000000"/>
-  </w:font>
-  <w:font w:name="Symbol">
-    <w:panose1 w:val="05050102010706020507"/>
-    <w:charset w:val="02"/>
-    <w:family w:val="roman"/>
-    <w:pitch w:val="variable"/>
-    <w:sig w:usb0="00000000" w:usb1="10000000" w:usb2="00000000" w:usb3="00000000" w:csb0="80000000" w:csb1="00000000"/>
-  </w:font>
-  <w:font w:name="Constantia">
-    <w:panose1 w:val="02030602050306030303"/>
-    <w:charset w:val="CC"/>
-    <w:family w:val="roman"/>
-    <w:pitch w:val="variable"/>
-    <w:sig w:usb0="A00002EF" w:usb1="4000204B" w:usb2="00000000" w:usb3="00000000" w:csb0="0000019F" w:csb1="00000000"/>
-  </w:font>
-  <w:font w:name="Calibri">
-    <w:panose1 w:val="020F0502020204030204"/>
-    <w:charset w:val="CC"/>
-    <w:family w:val="swiss"/>
-    <w:pitch w:val="variable"/>
-    <w:sig w:usb0="E10002FF" w:usb1="4000ACFF" w:usb2="00000009" w:usb3="00000000" w:csb0="0000019F" w:csb1="00000000"/>
-  </w:font>
-  <w:font w:name="Tahoma">
-    <w:panose1 w:val="020B0604030504040204"/>
-    <w:charset w:val="CC"/>
-    <w:family w:val="swiss"/>
-    <w:pitch w:val="variable"/>
-    <w:sig w:usb0="E1002EFF" w:usb1="C000605B" w:usb2="00000029" w:usb3="00000000" w:csb0="000101FF" w:csb1="00000000"/>
-  </w:font>
-  <w:font w:name="Cambria">
-    <w:panose1 w:val="02040503050406030204"/>
-    <w:charset w:val="CC"/>
-    <w:family w:val="roman"/>
-    <w:pitch w:val="variable"/>
-    <w:sig w:usb0="E00002FF" w:usb1="400004FF" w:usb2="00000000" w:usb3="00000000" w:csb0="0000019F" w:csb1="00000000"/>
-  </w:font>
-</w:fonts>
-</file>
-
-<file path=word/glossary/settings.xml><?xml version="1.0" encoding="utf-8"?>
-<w:settings xmlns:o="urn:schemas-microsoft-com:office:office" xmlns:r="http://schemas.openxmlformats.org/officeDocument/2006/relationships" xmlns:m="http://schemas.openxmlformats.org/officeDocument/2006/math" xmlns:v="urn:schemas-microsoft-com:vml" xmlns:w10="urn:schemas-microsoft-com:office:word" xmlns:w="http://schemas.openxmlformats.org/wordprocessingml/2006/main" xmlns:sl="http://schemas.openxmlformats.org/schemaLibrary/2006/main">
-  <w:view w:val="normal"/>
-  <w:defaultTabStop w:val="708"/>
-  <w:characterSpacingControl w:val="doNotCompress"/>
-  <w:compat>
-    <w:useFELayout/>
-  </w:compat>
-  <w:rsids>
-    <w:rsidRoot w:val="00885F23"/>
-    <w:rsid w:val="00885F23"/>
-  </w:rsids>
-  <m:mathPr>
-    <m:mathFont m:val="Cambria Math"/>
-    <m:brkBin m:val="before"/>
-    <m:brkBinSub m:val="--"/>
-    <m:smallFrac m:val="off"/>
-    <m:dispDef/>
-    <m:lMargin m:val="0"/>
-    <m:rMargin m:val="0"/>
-    <m:defJc m:val="centerGroup"/>
-    <m:wrapIndent m:val="1440"/>
-    <m:intLim m:val="subSup"/>
-    <m:naryLim m:val="undOvr"/>
-  </m:mathPr>
-  <w:themeFontLang w:val="ru-RU"/>
-  <w:clrSchemeMapping w:bg1="light1" w:t1="dark1" w:bg2="light2" w:t2="dark2" w:accent1="accent1" w:accent2="accent2" w:accent3="accent3" w:accent4="accent4" w:accent5="accent5" w:accent6="accent6" w:hyperlink="hyperlink" w:followedHyperlink="followedHyperlink"/>
-  <w:decimalSymbol w:val=","/>
-  <w:listSeparator w:val=";"/>
-</w:settings>
-</file>
-
-<file path=word/glossary/styles.xml><?xml version="1.0" encoding="utf-8"?>
-<w:styles xmlns:r="http://schemas.openxmlformats.org/officeDocument/2006/relationships" xmlns:w="http://schemas.openxmlformats.org/wordprocessingml/2006/main">
-  <w:docDefaults>
-    <w:rPrDefault>
-      <w:rPr>
-        <w:rFonts w:asciiTheme="minorHAnsi" w:eastAsiaTheme="minorEastAsia" w:hAnsiTheme="minorHAnsi" w:cstheme="minorBidi"/>
-        <w:sz w:val="22"/>
-        <w:szCs w:val="22"/>
-        <w:lang w:val="ru-RU" w:eastAsia="ru-RU" w:bidi="ar-SA"/>
-      </w:rPr>
-    </w:rPrDefault>
-    <w:pPrDefault>
-      <w:pPr>
-        <w:spacing w:after="200" w:line="276" w:lineRule="auto"/>
-      </w:pPr>
-    </w:pPrDefault>
-  </w:docDefaults>
-  <w:latentStyles w:defLockedState="0" w:defUIPriority="99" w:defSemiHidden="1" w:defUnhideWhenUsed="1" w:defQFormat="0" w:count="267">
-    <w:lsdException w:name="Normal" w:semiHidden="0" w:uiPriority="0" w:unhideWhenUsed="0" w:qFormat="1"/>
-    <w:lsdException w:name="heading 1" w:semiHidden="0" w:uiPriority="9" w:unhideWhenUsed="0" w:qFormat="1"/>
-    <w:lsdException w:name="heading 2" w:uiPriority="9" w:qFormat="1"/>
-    <w:lsdException w:name="heading 3" w:uiPriority="9" w:qFormat="1"/>
-    <w:lsdException w:name="heading 4" w:uiPriority="9" w:qFormat="1"/>
-    <w:lsdException w:name="heading 5" w:uiPriority="9" w:qFormat="1"/>
-    <w:lsdException w:name="heading 6" w:uiPriority="9" w:qFormat="1"/>
-    <w:lsdException w:name="heading 7" w:uiPriority="9" w:qFormat="1"/>
-    <w:lsdException w:name="heading 8" w:uiPriority="9" w:qFormat="1"/>
-    <w:lsdException w:name="heading 9" w:uiPriority="9" w:qFormat="1"/>
-    <w:lsdException w:name="toc 1" w:uiPriority="39"/>
-    <w:lsdException w:name="toc 2" w:uiPriority="39"/>
-    <w:lsdException w:name="toc 3" w:uiPriority="39"/>
-    <w:lsdException w:name="toc 4" w:uiPriority="39"/>
-    <w:lsdException w:name="toc 5" w:uiPriority="39"/>
-    <w:lsdException w:name="toc 6" w:uiPriority="39"/>
-    <w:lsdException w:name="toc 7" w:uiPriority="39"/>
-    <w:lsdException w:name="toc 8" w:uiPriority="39"/>
-    <w:lsdException w:name="toc 9" w:uiPriority="39"/>
-    <w:lsdException w:name="caption" w:uiPriority="35" w:qFormat="1"/>
-    <w:lsdException w:name="Title" w:semiHidden="0" w:uiPriority="10" w:unhideWhenUsed="0" w:qFormat="1"/>
-    <w:lsdException w:name="Default Paragraph Font" w:uiPriority="1"/>
-    <w:lsdException w:name="Subtitle" w:semiHidden="0" w:uiPriority="11" w:unhideWhenUsed="0" w:qFormat="1"/>
-    <w:lsdException w:name="Strong" w:semiHidden="0" w:uiPriority="22" w:unhideWhenUsed="0" w:qFormat="1"/>
-    <w:lsdException w:name="Emphasis" w:semiHidden="0" w:uiPriority="20" w:unhideWhenUsed="0" w:qFormat="1"/>
-    <w:lsdException w:name="Table Grid" w:semiHidden="0" w:uiPriority="59" w:unhideWhenUsed="0"/>
-    <w:lsdException w:name="Placeholder Text" w:unhideWhenUsed="0"/>
-    <w:lsdException w:name="No Spacing" w:semiHidden="0" w:uiPriority="1" w:unhideWhenUsed="0" w:qFormat="1"/>
-    <w:lsdException w:name="Light Shading" w:semiHidden="0" w:uiPriority="60" w:unhideWhenUsed="0"/>
-    <w:lsdException w:name="Light List" w:semiHidden="0" w:uiPriority="61" w:unhideWhenUsed="0"/>
-    <w:lsdException w:name="Light Grid" w:semiHidden="0" w:uiPriority="62" w:unhideWhenUsed="0"/>
-    <w:lsdException w:name="Medium Shading 1" w:semiHidden="0" w:uiPriority="63" w:unhideWhenUsed="0"/>
-    <w:lsdException w:name="Medium Shading 2" w:semiHidden="0" w:uiPriority="64" w:unhideWhenUsed="0"/>
-    <w:lsdException w:name="Medium List 1" w:semiHidden="0" w:uiPriority="65" w:unhideWhenUsed="0"/>
-    <w:lsdException w:name="Medium List 2" w:semiHidden="0" w:uiPriority="66" w:unhideWhenUsed="0"/>
-    <w:lsdException w:name="Medium Grid 1" w:semiHidden="0" w:uiPriority="67" w:unhideWhenUsed="0"/>
-    <w:lsdException w:name="Medium Grid 2" w:semiHidden="0" w:uiPriority="68" w:unhideWhenUsed="0"/>
-    <w:lsdException w:name="Medium Grid 3" w:semiHidden="0" w:uiPriority="69" w:unhideWhenUsed="0"/>
-    <w:lsdException w:name="Dark List" w:semiHidden="0" w:uiPriority="70" w:unhideWhenUsed="0"/>
-    <w:lsdException w:name="Colorful Shading" w:semiHidden="0" w:uiPriority="71" w:unhideWhenUsed="0"/>
-    <w:lsdException w:name="Colorful List" w:semiHidden="0" w:uiPriority="72" w:unhideWhenUsed="0"/>
-    <w:lsdException w:name="Colorful Grid" w:semiHidden="0" w:uiPriority="73" w:unhideWhenUsed="0"/>
-    <w:lsdException w:name="Light Shading Accent 1" w:semiHidden="0" w:uiPriority="60" w:unhideWhenUsed="0"/>
-    <w:lsdException w:name="Light List Accent 1" w:semiHidden="0" w:uiPriority="61" w:unhideWhenUsed="0"/>
-    <w:lsdException w:name="Light Grid Accent 1" w:semiHidden="0" w:uiPriority="62" w:unhideWhenUsed="0"/>
-    <w:lsdException w:name="Medium Shading 1 Accent 1" w:semiHidden="0" w:uiPriority="63" w:unhideWhenUsed="0"/>
-    <w:lsdException w:name="Medium Shading 2 Accent 1" w:semiHidden="0" w:uiPriority="64" w:unhideWhenUsed="0"/>
-    <w:lsdException w:name="Medium List 1 Accent 1" w:semiHidden="0" w:uiPriority="65" w:unhideWhenUsed="0"/>
-    <w:lsdException w:name="Revision" w:unhideWhenUsed="0"/>
-    <w:lsdException w:name="List Paragraph" w:semiHidden="0" w:uiPriority="34" w:unhideWhenUsed="0" w:qFormat="1"/>
-    <w:lsdException w:name="Quote" w:semiHidden="0" w:uiPriority="29" w:unhideWhenUsed="0" w:qFormat="1"/>
-    <w:lsdException w:name="Intense Quote" w:semiHidden="0" w:uiPriority="30" w:unhideWhenUsed="0" w:qFormat="1"/>
-    <w:lsdException w:name="Medium List 2 Accent 1" w:semiHidden="0" w:uiPriority="66" w:unhideWhenUsed="0"/>
-    <w:lsdException w:name="Medium Grid 1 Accent 1" w:semiHidden="0" w:uiPriority="67" w:unhideWhenUsed="0"/>
-    <w:lsdException w:name="Medium Grid 2 Accent 1" w:semiHidden="0" w:uiPriority="68" w:unhideWhenUsed="0"/>
-    <w:lsdException w:name="Medium Grid 3 Accent 1" w:semiHidden="0" w:uiPriority="69" w:unhideWhenUsed="0"/>
-    <w:lsdException w:name="Dark List Accent 1" w:semiHidden="0" w:uiPriority="70" w:unhideWhenUsed="0"/>
-    <w:lsdException w:name="Colorful Shading Accent 1" w:semiHidden="0" w:uiPriority="71" w:unhideWhenUsed="0"/>
-    <w:lsdException w:name="Colorful List Accent 1" w:semiHidden="0" w:uiPriority="72" w:unhideWhenUsed="0"/>
-    <w:lsdException w:name="Colorful Grid Accent 1" w:semiHidden="0" w:uiPriority="73" w:unhideWhenUsed="0"/>
-    <w:lsdException w:name="Light Shading Accent 2" w:semiHidden="0" w:uiPriority="60" w:unhideWhenUsed="0"/>
-    <w:lsdException w:name="Light List Accent 2" w:semiHidden="0" w:uiPriority="61" w:unhideWhenUsed="0"/>
-    <w:lsdException w:name="Light Grid Accent 2" w:semiHidden="0" w:uiPriority="62" w:unhideWhenUsed="0"/>
-    <w:lsdException w:name="Medium Shading 1 Accent 2" w:semiHidden="0" w:uiPriority="63" w:unhideWhenUsed="0"/>
-    <w:lsdException w:name="Medium Shading 2 Accent 2" w:semiHidden="0" w:uiPriority="64" w:unhideWhenUsed="0"/>
-    <w:lsdException w:name="Medium List 1 Accent 2" w:semiHidden="0" w:uiPriority="65" w:unhideWhenUsed="0"/>
-    <w:lsdException w:name="Medium List 2 Accent 2" w:semiHidden="0" w:uiPriority="66" w:unhideWhenUsed="0"/>
-    <w:lsdException w:name="Medium Grid 1 Accent 2" w:semiHidden="0" w:uiPriority="67" w:unhideWhenUsed="0"/>
-    <w:lsdException w:name="Medium Grid 2 Accent 2" w:semiHidden="0" w:uiPriority="68" w:unhideWhenUsed="0"/>
-    <w:lsdException w:name="Medium Grid 3 Accent 2" w:semiHidden="0" w:uiPriority="69" w:unhideWhenUsed="0"/>
-    <w:lsdException w:name="Dark List Accent 2" w:semiHidden="0" w:uiPriority="70" w:unhideWhenUsed="0"/>
-    <w:lsdException w:name="Colorful Shading Accent 2" w:semiHidden="0" w:uiPriority="71" w:unhideWhenUsed="0"/>
-    <w:lsdException w:name="Colorful List Accent 2" w:semiHidden="0" w:uiPriority="72" w:unhideWhenUsed="0"/>
-    <w:lsdException w:name="Colorful Grid Accent 2" w:semiHidden="0" w:uiPriority="73" w:unhideWhenUsed="0"/>
-    <w:lsdException w:name="Light Shading Accent 3" w:semiHidden="0" w:uiPriority="60" w:unhideWhenUsed="0"/>
-    <w:lsdException w:name="Light List Accent 3" w:semiHidden="0" w:uiPriority="61" w:unhideWhenUsed="0"/>
-    <w:lsdException w:name="Light Grid Accent 3" w:semiHidden="0" w:uiPriority="62" w:unhideWhenUsed="0"/>
-    <w:lsdException w:name="Medium Shading 1 Accent 3" w:semiHidden="0" w:uiPriority="63" w:unhideWhenUsed="0"/>
-    <w:lsdException w:name="Medium Shading 2 Accent 3" w:semiHidden="0" w:uiPriority="64" w:unhideWhenUsed="0"/>
-    <w:lsdException w:name="Medium List 1 Accent 3" w:semiHidden="0" w:uiPriority="65" w:unhideWhenUsed="0"/>
-    <w:lsdException w:name="Medium List 2 Accent 3" w:semiHidden="0" w:uiPriority="66" w:unhideWhenUsed="0"/>
-    <w:lsdException w:name="Medium Grid 1 Accent 3" w:semiHidden="0" w:uiPriority="67" w:unhideWhenUsed="0"/>
-    <w:lsdException w:name="Medium Grid 2 Accent 3" w:semiHidden="0" w:uiPriority="68" w:unhideWhenUsed="0"/>
-    <w:lsdException w:name="Medium Grid 3 Accent 3" w:semiHidden="0" w:uiPriority="69" w:unhideWhenUsed="0"/>
-    <w:lsdException w:name="Dark List Accent 3" w:semiHidden="0" w:uiPriority="70" w:unhideWhenUsed="0"/>
-    <w:lsdException w:name="Colorful Shading Accent 3" w:semiHidden="0" w:uiPriority="71" w:unhideWhenUsed="0"/>
-    <w:lsdException w:name="Colorful List Accent 3" w:semiHidden="0" w:uiPriority="72" w:unhideWhenUsed="0"/>
-    <w:lsdException w:name="Colorful Grid Accent 3" w:semiHidden="0" w:uiPriority="73" w:unhideWhenUsed="0"/>
-    <w:lsdException w:name="Light Shading Accent 4" w:semiHidden="0" w:uiPriority="60" w:unhideWhenUsed="0"/>
-    <w:lsdException w:name="Light List Accent 4" w:semiHidden="0" w:uiPriority="61" w:unhideWhenUsed="0"/>
-    <w:lsdException w:name="Light Grid Accent 4" w:semiHidden="0" w:uiPriority="62" w:unhideWhenUsed="0"/>
-    <w:lsdException w:name="Medium Shading 1 Accent 4" w:semiHidden="0" w:uiPriority="63" w:unhideWhenUsed="0"/>
-    <w:lsdException w:name="Medium Shading 2 Accent 4" w:semiHidden="0" w:uiPriority="64" w:unhideWhenUsed="0"/>
-    <w:lsdException w:name="Medium List 1 Accent 4" w:semiHidden="0" w:uiPriority="65" w:unhideWhenUsed="0"/>
-    <w:lsdException w:name="Medium List 2 Accent 4" w:semiHidden="0" w:uiPriority="66" w:unhideWhenUsed="0"/>
-    <w:lsdException w:name="Medium Grid 1 Accent 4" w:semiHidden="0" w:uiPriority="67" w:unhideWhenUsed="0"/>
-    <w:lsdException w:name="Medium Grid 2 Accent 4" w:semiHidden="0" w:uiPriority="68" w:unhideWhenUsed="0"/>
-    <w:lsdException w:name="Medium Grid 3 Accent 4" w:semiHidden="0" w:uiPriority="69" w:unhideWhenUsed="0"/>
-    <w:lsdException w:name="Dark List Accent 4" w:semiHidden="0" w:uiPriority="70" w:unhideWhenUsed="0"/>
-    <w:lsdException w:name="Colorful Shading Accent 4" w:semiHidden="0" w:uiPriority="71" w:unhideWhenUsed="0"/>
-    <w:lsdException w:name="Colorful List Accent 4" w:semiHidden="0" w:uiPriority="72" w:unhideWhenUsed="0"/>
-    <w:lsdException w:name="Colorful Grid Accent 4" w:semiHidden="0" w:uiPriority="73" w:unhideWhenUsed="0"/>
-    <w:lsdException w:name="Light Shading Accent 5" w:semiHidden="0" w:uiPriority="60" w:unhideWhenUsed="0"/>
-    <w:lsdException w:name="Light List Accent 5" w:semiHidden="0" w:uiPriority="61" w:unhideWhenUsed="0"/>
-    <w:lsdException w:name="Light Grid Accent 5" w:semiHidden="0" w:uiPriority="62" w:unhideWhenUsed="0"/>
-    <w:lsdException w:name="Medium Shading 1 Accent 5" w:semiHidden="0" w:uiPriority="63" w:unhideWhenUsed="0"/>
-    <w:lsdException w:name="Medium Shading 2 Accent 5" w:semiHidden="0" w:uiPriority="64" w:unhideWhenUsed="0"/>
-    <w:lsdException w:name="Medium List 1 Accent 5" w:semiHidden="0" w:uiPriority="65" w:unhideWhenUsed="0"/>
-    <w:lsdException w:name="Medium List 2 Accent 5" w:semiHidden="0" w:uiPriority="66" w:unhideWhenUsed="0"/>
-    <w:lsdException w:name="Medium Grid 1 Accent 5" w:semiHidden="0" w:uiPriority="67" w:unhideWhenUsed="0"/>
-    <w:lsdException w:name="Medium Grid 2 Accent 5" w:semiHidden="0" w:uiPriority="68" w:unhideWhenUsed="0"/>
-    <w:lsdException w:name="Medium Grid 3 Accent 5" w:semiHidden="0" w:uiPriority="69" w:unhideWhenUsed="0"/>
-    <w:lsdException w:name="Dark List Accent 5" w:semiHidden="0" w:uiPriority="70" w:unhideWhenUsed="0"/>
-    <w:lsdException w:name="Colorful Shading Accent 5" w:semiHidden="0" w:uiPriority="71" w:unhideWhenUsed="0"/>
-    <w:lsdException w:name="Colorful List Accent 5" w:semiHidden="0" w:uiPriority="72" w:unhideWhenUsed="0"/>
-    <w:lsdException w:name="Colorful Grid Accent 5" w:semiHidden="0" w:uiPriority="73" w:unhideWhenUsed="0"/>
-    <w:lsdException w:name="Light Shading Accent 6" w:semiHidden="0" w:uiPriority="60" w:unhideWhenUsed="0"/>
-    <w:lsdException w:name="Light List Accent 6" w:semiHidden="0" w:uiPriority="61" w:unhideWhenUsed="0"/>
-    <w:lsdException w:name="Light Grid Accent 6" w:semiHidden="0" w:uiPriority="62" w:unhideWhenUsed="0"/>
-    <w:lsdException w:name="Medium Shading 1 Accent 6" w:semiHidden="0" w:uiPriority="63" w:unhideWhenUsed="0"/>
-    <w:lsdException w:name="Medium Shading 2 Accent 6" w:semiHidden="0" w:uiPriority="64" w:unhideWhenUsed="0"/>
-    <w:lsdException w:name="Medium List 1 Accent 6" w:semiHidden="0" w:uiPriority="65" w:unhideWhenUsed="0"/>
-    <w:lsdException w:name="Medium List 2 Accent 6" w:semiHidden="0" w:uiPriority="66" w:unhideWhenUsed="0"/>
-    <w:lsdException w:name="Medium Grid 1 Accent 6" w:semiHidden="0" w:uiPriority="67" w:unhideWhenUsed="0"/>
-    <w:lsdException w:name="Medium Grid 2 Accent 6" w:semiHidden="0" w:uiPriority="68" w:unhideWhenUsed="0"/>
-    <w:lsdException w:name="Medium Grid 3 Accent 6" w:semiHidden="0" w:uiPriority="69" w:unhideWhenUsed="0"/>
-    <w:lsdException w:name="Dark List Accent 6" w:semiHidden="0" w:uiPriority="70" w:unhideWhenUsed="0"/>
-    <w:lsdException w:name="Colorful Shading Accent 6" w:semiHidden="0" w:uiPriority="71" w:unhideWhenUsed="0"/>
-    <w:lsdException w:name="Colorful List Accent 6" w:semiHidden="0" w:uiPriority="72" w:unhideWhenUsed="0"/>
-    <w:lsdException w:name="Colorful Grid Accent 6" w:semiHidden="0" w:uiPriority="73" w:unhideWhenUsed="0"/>
-    <w:lsdException w:name="Subtle Emphasis" w:semiHidden="0" w:uiPriority="19" w:unhideWhenUsed="0" w:qFormat="1"/>
-    <w:lsdException w:name="Intense Emphasis" w:semiHidden="0" w:uiPriority="21" w:unhideWhenUsed="0" w:qFormat="1"/>
-    <w:lsdException w:name="Subtle Reference" w:semiHidden="0" w:uiPriority="31" w:unhideWhenUsed="0" w:qFormat="1"/>
-    <w:lsdException w:name="Intense Reference" w:semiHidden="0" w:uiPriority="32" w:unhideWhenUsed="0" w:qFormat="1"/>
-    <w:lsdException w:name="Book Title" w:semiHidden="0" w:uiPriority="33" w:unhideWhenUsed="0" w:qFormat="1"/>
-    <w:lsdException w:name="Bibliography" w:uiPriority="37"/>
-    <w:lsdException w:name="TOC Heading" w:uiPriority="39" w:qFormat="1"/>
-  </w:latentStyles>
-  <w:style w:type="paragraph" w:default="1" w:styleId="a">
-    <w:name w:val="Normal"/>
-    <w:qFormat/>
-  </w:style>
-  <w:style w:type="character" w:default="1" w:styleId="a0">
-    <w:name w:val="Default Paragraph Font"/>
-    <w:uiPriority w:val="1"/>
-    <w:semiHidden/>
-    <w:unhideWhenUsed/>
-  </w:style>
-  <w:style w:type="table" w:default="1" w:styleId="a1">
-    <w:name w:val="Normal Table"/>
-    <w:uiPriority w:val="99"/>
-    <w:semiHidden/>
-    <w:unhideWhenUsed/>
-    <w:qFormat/>
-    <w:tblPr>
-      <w:tblInd w:w="0" w:type="dxa"/>
-      <w:tblCellMar>
-        <w:top w:w="0" w:type="dxa"/>
-        <w:left w:w="108" w:type="dxa"/>
-        <w:bottom w:w="0" w:type="dxa"/>
-        <w:right w:w="108" w:type="dxa"/>
-      </w:tblCellMar>
-    </w:tblPr>
-  </w:style>
-  <w:style w:type="numbering" w:default="1" w:styleId="a2">
-    <w:name w:val="No List"/>
-    <w:uiPriority w:val="99"/>
-    <w:semiHidden/>
-    <w:unhideWhenUsed/>
-  </w:style>
-  <w:style w:type="character" w:styleId="a3">
-    <w:name w:val="Placeholder Text"/>
-    <w:basedOn w:val="a0"/>
-    <w:uiPriority w:val="99"/>
-    <w:semiHidden/>
-    <w:rsid w:val="00885F23"/>
-    <w:rPr>
-      <w:color w:val="808080"/>
-    </w:rPr>
-  </w:style>
-</w:styles>
-</file>
-
-<file path=word/glossary/webSettings.xml><?xml version="1.0" encoding="utf-8"?>
-<w:webSettings xmlns:r="http://schemas.openxmlformats.org/officeDocument/2006/relationships" xmlns:w="http://schemas.openxmlformats.org/wordprocessingml/2006/main">
-  <w:optimizeForBrowser/>
-</w:webSettings>
-</file>
-
 <file path=word/theme/theme1.xml><?xml version="1.0" encoding="utf-8"?>
 <a:theme xmlns:a="http://schemas.openxmlformats.org/drawingml/2006/main" name="Поток">
   <a:themeElements>
@@ -47071,7 +46934,7 @@
 </file>
 
 <file path=customXml/itemProps2.xml><?xml version="1.0" encoding="utf-8"?>
-<ds:datastoreItem xmlns:ds="http://schemas.openxmlformats.org/officeDocument/2006/customXml" ds:itemID="{C3507919-3F98-42C1-9428-9207B2A84D08}">
+<ds:datastoreItem xmlns:ds="http://schemas.openxmlformats.org/officeDocument/2006/customXml" ds:itemID="{566C7479-8B64-4A3B-8CC6-9F0932E6B941}">
   <ds:schemaRefs>
     <ds:schemaRef ds:uri="http://schemas.openxmlformats.org/officeDocument/2006/bibliography"/>
   </ds:schemaRefs>
